--- a/LAB TEST/MIIA0106-68-B-LAB06.docx
+++ b/LAB TEST/MIIA0106-68-B-LAB06.docx
@@ -21,9 +21,8 @@
           <w:sz w:val="36"/>
           <w:szCs w:val="36"/>
         </w:rPr>
-        <w:t xml:space="preserve">LAB </w:t>
-      </w:r>
-      <w:proofErr w:type="gramStart"/>
+        <w:t>LAB 6</w:t>
+      </w:r>
       <w:r>
         <w:rPr>
           <w:rFonts w:ascii="TH SarabunPSK" w:hAnsi="TH SarabunPSK" w:cs="TH SarabunPSK"/>
@@ -32,7 +31,7 @@
           <w:sz w:val="36"/>
           <w:szCs w:val="36"/>
         </w:rPr>
-        <w:t>6</w:t>
+        <w:t xml:space="preserve"> </w:t>
       </w:r>
       <w:r>
         <w:rPr>
@@ -42,28 +41,7 @@
           <w:sz w:val="36"/>
           <w:szCs w:val="36"/>
         </w:rPr>
-        <w:t xml:space="preserve"> </w:t>
-      </w:r>
-      <w:r>
-        <w:rPr>
-          <w:rFonts w:ascii="TH SarabunPSK" w:hAnsi="TH SarabunPSK" w:cs="TH SarabunPSK"/>
-          <w:b/>
-          <w:bCs/>
-          <w:sz w:val="36"/>
-          <w:szCs w:val="36"/>
-        </w:rPr>
-        <w:t xml:space="preserve"> Student</w:t>
-      </w:r>
-      <w:proofErr w:type="gramEnd"/>
-      <w:r>
-        <w:rPr>
-          <w:rFonts w:ascii="TH SarabunPSK" w:hAnsi="TH SarabunPSK" w:cs="TH SarabunPSK"/>
-          <w:b/>
-          <w:bCs/>
-          <w:sz w:val="36"/>
-          <w:szCs w:val="36"/>
-        </w:rPr>
-        <w:t xml:space="preserve"> Info &amp; Grade (C++) — ตัวแปร </w:t>
+        <w:t xml:space="preserve"> Student Info &amp; Grade (C++) — ตัวแปร </w:t>
       </w:r>
       <w:r>
         <w:rPr>
@@ -138,7 +116,21 @@
           <w:rFonts w:ascii="TH SarabunPSK" w:hAnsi="TH SarabunPSK" w:cs="TH SarabunPSK"/>
           <w:szCs w:val="32"/>
         </w:rPr>
-        <w:t xml:space="preserve">รายวิชา: ____________________________    </w:t>
+        <w:t>รายวิชา: _____</w:t>
+      </w:r>
+      <w:r>
+        <w:rPr>
+          <w:rFonts w:ascii="TH SarabunPSK" w:hAnsi="TH SarabunPSK" w:cs="TH SarabunPSK"/>
+          <w:szCs w:val="32"/>
+        </w:rPr>
+        <w:t>MIIA0106</w:t>
+      </w:r>
+      <w:r>
+        <w:rPr>
+          <w:rFonts w:ascii="TH SarabunPSK" w:hAnsi="TH SarabunPSK" w:cs="TH SarabunPSK"/>
+          <w:szCs w:val="32"/>
+        </w:rPr>
+        <w:t xml:space="preserve">____________________    </w:t>
       </w:r>
     </w:p>
     <w:p>
@@ -148,21 +140,28 @@
           <w:szCs w:val="32"/>
         </w:rPr>
       </w:pPr>
-      <w:proofErr w:type="spellStart"/>
-      <w:r>
-        <w:rPr>
-          <w:rFonts w:ascii="TH SarabunPSK" w:hAnsi="TH SarabunPSK" w:cs="TH SarabunPSK"/>
-          <w:szCs w:val="32"/>
-        </w:rPr>
-        <w:t>ผู้สอน</w:t>
-      </w:r>
-      <w:proofErr w:type="spellEnd"/>
-      <w:r>
-        <w:rPr>
-          <w:rFonts w:ascii="TH SarabunPSK" w:hAnsi="TH SarabunPSK" w:cs="TH SarabunPSK"/>
-          <w:szCs w:val="32"/>
-        </w:rPr>
-        <w:t xml:space="preserve">: ____________________________    </w:t>
+      <w:r>
+        <w:rPr>
+          <w:rFonts w:ascii="TH SarabunPSK" w:hAnsi="TH SarabunPSK" w:cs="TH SarabunPSK"/>
+          <w:szCs w:val="32"/>
+        </w:rPr>
+        <w:t>ผู้สอน: ______</w:t>
+      </w:r>
+      <w:r>
+        <w:rPr>
+          <w:rFonts w:ascii="TH SarabunPSK" w:hAnsi="TH SarabunPSK" w:cs="TH SarabunPSK" w:hint="cs"/>
+          <w:szCs w:val="32"/>
+          <w:cs/>
+          <w:lang w:bidi="th-TH"/>
+        </w:rPr>
+        <w:t>อ. สุทิศ   องอาจ</w:t>
+      </w:r>
+      <w:r>
+        <w:rPr>
+          <w:rFonts w:ascii="TH SarabunPSK" w:hAnsi="TH SarabunPSK" w:cs="TH SarabunPSK"/>
+          <w:szCs w:val="32"/>
+        </w:rPr>
+        <w:t xml:space="preserve">_________________    </w:t>
       </w:r>
     </w:p>
     <w:p>
@@ -172,21 +171,28 @@
           <w:szCs w:val="32"/>
         </w:rPr>
       </w:pPr>
-      <w:proofErr w:type="spellStart"/>
-      <w:r>
-        <w:rPr>
-          <w:rFonts w:ascii="TH SarabunPSK" w:hAnsi="TH SarabunPSK" w:cs="TH SarabunPSK"/>
-          <w:szCs w:val="32"/>
-        </w:rPr>
-        <w:t>ผู้สอน</w:t>
-      </w:r>
-      <w:proofErr w:type="spellEnd"/>
-      <w:r>
-        <w:rPr>
-          <w:rFonts w:ascii="TH SarabunPSK" w:hAnsi="TH SarabunPSK" w:cs="TH SarabunPSK"/>
-          <w:szCs w:val="32"/>
-        </w:rPr>
-        <w:t xml:space="preserve">: ____________________________    </w:t>
+      <w:r>
+        <w:rPr>
+          <w:rFonts w:ascii="TH SarabunPSK" w:hAnsi="TH SarabunPSK" w:cs="TH SarabunPSK"/>
+          <w:szCs w:val="32"/>
+        </w:rPr>
+        <w:t>ผู้สอน: _____</w:t>
+      </w:r>
+      <w:r>
+        <w:rPr>
+          <w:rFonts w:ascii="TH SarabunPSK" w:hAnsi="TH SarabunPSK" w:cs="TH SarabunPSK" w:hint="cs"/>
+          <w:szCs w:val="32"/>
+          <w:cs/>
+          <w:lang w:bidi="th-TH"/>
+        </w:rPr>
+        <w:t>อ. ภูธเนศ   เมฆพยม</w:t>
+      </w:r>
+      <w:r>
+        <w:rPr>
+          <w:rFonts w:ascii="TH SarabunPSK" w:hAnsi="TH SarabunPSK" w:cs="TH SarabunPSK"/>
+          <w:szCs w:val="32"/>
+        </w:rPr>
+        <w:t xml:space="preserve">__________________    </w:t>
       </w:r>
     </w:p>
     <w:p>
@@ -196,37 +202,26 @@
           <w:szCs w:val="32"/>
         </w:rPr>
       </w:pPr>
-      <w:proofErr w:type="spellStart"/>
-      <w:r>
-        <w:rPr>
-          <w:rFonts w:ascii="TH SarabunPSK" w:hAnsi="TH SarabunPSK" w:cs="TH SarabunPSK"/>
-          <w:szCs w:val="32"/>
-        </w:rPr>
-        <w:t>กลุ่ม</w:t>
-      </w:r>
-      <w:proofErr w:type="spellEnd"/>
-      <w:r>
-        <w:rPr>
-          <w:rFonts w:ascii="TH SarabunPSK" w:hAnsi="TH SarabunPSK" w:cs="TH SarabunPSK"/>
-          <w:szCs w:val="32"/>
-        </w:rPr>
-        <w:t>/</w:t>
-      </w:r>
-      <w:proofErr w:type="spellStart"/>
-      <w:r>
-        <w:rPr>
-          <w:rFonts w:ascii="TH SarabunPSK" w:hAnsi="TH SarabunPSK" w:cs="TH SarabunPSK"/>
-          <w:szCs w:val="32"/>
-        </w:rPr>
-        <w:t>ตอน</w:t>
-      </w:r>
-      <w:proofErr w:type="spellEnd"/>
-      <w:r>
-        <w:rPr>
-          <w:rFonts w:ascii="TH SarabunPSK" w:hAnsi="TH SarabunPSK" w:cs="TH SarabunPSK"/>
-          <w:szCs w:val="32"/>
-        </w:rPr>
-        <w:t>: ____________</w:t>
+      <w:r>
+        <w:rPr>
+          <w:rFonts w:ascii="TH SarabunPSK" w:hAnsi="TH SarabunPSK" w:cs="TH SarabunPSK"/>
+          <w:szCs w:val="32"/>
+        </w:rPr>
+        <w:t>กลุ่ม/ตอน: ____</w:t>
+      </w:r>
+      <w:r>
+        <w:rPr>
+          <w:rFonts w:ascii="TH SarabunPSK" w:hAnsi="TH SarabunPSK" w:cs="TH SarabunPSK"/>
+          <w:szCs w:val="32"/>
+        </w:rPr>
+        <w:t>SEC B</w:t>
+      </w:r>
+      <w:r>
+        <w:rPr>
+          <w:rFonts w:ascii="TH SarabunPSK" w:hAnsi="TH SarabunPSK" w:cs="TH SarabunPSK"/>
+          <w:szCs w:val="32"/>
+        </w:rPr>
+        <w:t>________</w:t>
       </w:r>
     </w:p>
     <w:p>
@@ -236,21 +231,12 @@
           <w:szCs w:val="32"/>
         </w:rPr>
       </w:pPr>
-      <w:proofErr w:type="spellStart"/>
-      <w:r>
-        <w:rPr>
-          <w:rFonts w:ascii="TH SarabunPSK" w:hAnsi="TH SarabunPSK" w:cs="TH SarabunPSK"/>
-          <w:szCs w:val="32"/>
-        </w:rPr>
-        <w:t>ชื่อ-นามสกุล</w:t>
-      </w:r>
-      <w:proofErr w:type="spellEnd"/>
-      <w:r>
-        <w:rPr>
-          <w:rFonts w:ascii="TH SarabunPSK" w:hAnsi="TH SarabunPSK" w:cs="TH SarabunPSK"/>
-          <w:szCs w:val="32"/>
-        </w:rPr>
-        <w:t>: ____</w:t>
+      <w:r>
+        <w:rPr>
+          <w:rFonts w:ascii="TH SarabunPSK" w:hAnsi="TH SarabunPSK" w:cs="TH SarabunPSK"/>
+          <w:szCs w:val="32"/>
+        </w:rPr>
+        <w:t>ชื่อ-นามสกุล: ____</w:t>
       </w:r>
       <w:r>
         <w:rPr>
@@ -266,23 +252,7 @@
           <w:rFonts w:ascii="TH SarabunPSK" w:hAnsi="TH SarabunPSK" w:cs="TH SarabunPSK"/>
           <w:szCs w:val="32"/>
         </w:rPr>
-        <w:t xml:space="preserve">_________    </w:t>
-      </w:r>
-      <w:proofErr w:type="spellStart"/>
-      <w:r>
-        <w:rPr>
-          <w:rFonts w:ascii="TH SarabunPSK" w:hAnsi="TH SarabunPSK" w:cs="TH SarabunPSK"/>
-          <w:szCs w:val="32"/>
-        </w:rPr>
-        <w:t>รหัสนักศึกษา</w:t>
-      </w:r>
-      <w:proofErr w:type="spellEnd"/>
-      <w:r>
-        <w:rPr>
-          <w:rFonts w:ascii="TH SarabunPSK" w:hAnsi="TH SarabunPSK" w:cs="TH SarabunPSK"/>
-          <w:szCs w:val="32"/>
-        </w:rPr>
-        <w:t>: ______</w:t>
+        <w:t>_________    รหัสนักศึกษา: ______</w:t>
       </w:r>
       <w:r>
         <w:rPr>
@@ -343,23 +313,7 @@
           <w:rFonts w:ascii="TH SarabunPSK" w:hAnsi="TH SarabunPSK" w:cs="TH SarabunPSK"/>
           <w:szCs w:val="32"/>
         </w:rPr>
-        <w:t xml:space="preserve">ให้เขียนเฉพาะส่วน </w:t>
-      </w:r>
-      <w:proofErr w:type="gramStart"/>
-      <w:r>
-        <w:rPr>
-          <w:rFonts w:ascii="TH SarabunPSK" w:hAnsi="TH SarabunPSK" w:cs="TH SarabunPSK"/>
-          <w:szCs w:val="32"/>
-        </w:rPr>
-        <w:t>main(</w:t>
-      </w:r>
-      <w:proofErr w:type="gramEnd"/>
-      <w:r>
-        <w:rPr>
-          <w:rFonts w:ascii="TH SarabunPSK" w:hAnsi="TH SarabunPSK" w:cs="TH SarabunPSK"/>
-          <w:szCs w:val="32"/>
-        </w:rPr>
-        <w:t>) ตามแต่ละข้อ (ห้ามแก้ชื่อฟังก์ชันที่ให้)</w:t>
+        <w:t>ให้เขียนเฉพาะส่วน main() ตามแต่ละข้อ (ห้ามแก้ชื่อฟังก์ชันที่ให้)</w:t>
       </w:r>
     </w:p>
     <w:p>
@@ -418,37 +372,12 @@
           <w:szCs w:val="32"/>
         </w:rPr>
       </w:pPr>
-      <w:proofErr w:type="spellStart"/>
-      <w:r>
-        <w:rPr>
-          <w:rFonts w:ascii="TH SarabunPSK" w:hAnsi="TH SarabunPSK" w:cs="TH SarabunPSK"/>
-          <w:szCs w:val="32"/>
-        </w:rPr>
-        <w:t>ให้จัดรูปแบบผลลัพธ์ให้อ่านง่าย</w:t>
-      </w:r>
-      <w:proofErr w:type="spellEnd"/>
-      <w:r>
-        <w:rPr>
-          <w:rFonts w:ascii="TH SarabunPSK" w:hAnsi="TH SarabunPSK" w:cs="TH SarabunPSK"/>
-          <w:szCs w:val="32"/>
-        </w:rPr>
-        <w:t xml:space="preserve"> </w:t>
-      </w:r>
-      <w:proofErr w:type="spellStart"/>
-      <w:r>
-        <w:rPr>
-          <w:rFonts w:ascii="TH SarabunPSK" w:hAnsi="TH SarabunPSK" w:cs="TH SarabunPSK"/>
-          <w:szCs w:val="32"/>
-        </w:rPr>
-        <w:t>ใกล้เคียง</w:t>
-      </w:r>
-      <w:proofErr w:type="spellEnd"/>
-      <w:r>
-        <w:rPr>
-          <w:rFonts w:ascii="TH SarabunPSK" w:hAnsi="TH SarabunPSK" w:cs="TH SarabunPSK"/>
-          <w:szCs w:val="32"/>
-        </w:rPr>
-        <w:t xml:space="preserve"> Expected Output</w:t>
+      <w:r>
+        <w:rPr>
+          <w:rFonts w:ascii="TH SarabunPSK" w:hAnsi="TH SarabunPSK" w:cs="TH SarabunPSK"/>
+          <w:szCs w:val="32"/>
+        </w:rPr>
+        <w:t>ให้จัดรูปแบบผลลัพธ์ให้อ่านง่าย ใกล้เคียง Expected Output</w:t>
       </w:r>
     </w:p>
     <w:p>
@@ -475,7 +404,6 @@
           <w:szCs w:val="32"/>
         </w:rPr>
       </w:pPr>
-      <w:proofErr w:type="spellStart"/>
       <w:r>
         <w:rPr>
           <w:rFonts w:ascii="TH SarabunPSK" w:hAnsi="TH SarabunPSK" w:cs="TH SarabunPSK"/>
@@ -483,34 +411,7 @@
           <w:szCs w:val="32"/>
         </w:rPr>
         <w:lastRenderedPageBreak/>
-        <w:t>ฟังก์ชันที่ให้</w:t>
-      </w:r>
-      <w:proofErr w:type="spellEnd"/>
-      <w:r>
-        <w:rPr>
-          <w:rFonts w:ascii="TH SarabunPSK" w:hAnsi="TH SarabunPSK" w:cs="TH SarabunPSK"/>
-          <w:b/>
-          <w:szCs w:val="32"/>
-        </w:rPr>
-        <w:t xml:space="preserve"> (</w:t>
-      </w:r>
-      <w:proofErr w:type="spellStart"/>
-      <w:r>
-        <w:rPr>
-          <w:rFonts w:ascii="TH SarabunPSK" w:hAnsi="TH SarabunPSK" w:cs="TH SarabunPSK"/>
-          <w:b/>
-          <w:szCs w:val="32"/>
-        </w:rPr>
-        <w:t>ห้ามแก้ไข</w:t>
-      </w:r>
-      <w:proofErr w:type="spellEnd"/>
-      <w:r>
-        <w:rPr>
-          <w:rFonts w:ascii="TH SarabunPSK" w:hAnsi="TH SarabunPSK" w:cs="TH SarabunPSK"/>
-          <w:b/>
-          <w:szCs w:val="32"/>
-        </w:rPr>
-        <w:t>)</w:t>
+        <w:t>ฟังก์ชันที่ให้ (ห้ามแก้ไข)</w:t>
       </w:r>
     </w:p>
     <w:p>
@@ -541,23 +442,7 @@
           <w:szCs w:val="32"/>
         </w:rPr>
         <w:br/>
-        <w:t>#include &lt;</w:t>
-      </w:r>
-      <w:proofErr w:type="spellStart"/>
-      <w:r>
-        <w:rPr>
-          <w:rFonts w:ascii="TH SarabunPSK" w:hAnsi="TH SarabunPSK" w:cs="TH SarabunPSK"/>
-          <w:szCs w:val="32"/>
-        </w:rPr>
-        <w:t>iomanip</w:t>
-      </w:r>
-      <w:proofErr w:type="spellEnd"/>
-      <w:r>
-        <w:rPr>
-          <w:rFonts w:ascii="TH SarabunPSK" w:hAnsi="TH SarabunPSK" w:cs="TH SarabunPSK"/>
-          <w:szCs w:val="32"/>
-        </w:rPr>
-        <w:t>&gt;</w:t>
+        <w:t>#include &lt;iomanip&gt;</w:t>
       </w:r>
       <w:r>
         <w:rPr>
@@ -580,23 +465,7 @@
           <w:szCs w:val="32"/>
         </w:rPr>
         <w:br/>
-        <w:t xml:space="preserve">void </w:t>
-      </w:r>
-      <w:proofErr w:type="spellStart"/>
-      <w:r>
-        <w:rPr>
-          <w:rFonts w:ascii="TH SarabunPSK" w:hAnsi="TH SarabunPSK" w:cs="TH SarabunPSK"/>
-          <w:szCs w:val="32"/>
-        </w:rPr>
-        <w:t>displayStudentInfo</w:t>
-      </w:r>
-      <w:proofErr w:type="spellEnd"/>
-      <w:r>
-        <w:rPr>
-          <w:rFonts w:ascii="TH SarabunPSK" w:hAnsi="TH SarabunPSK" w:cs="TH SarabunPSK"/>
-          <w:szCs w:val="32"/>
-        </w:rPr>
-        <w:t>(string name, string id, double score, char grade)</w:t>
+        <w:t>void displayStudentInfo(string name, string id, double score, char grade)</w:t>
       </w:r>
       <w:r>
         <w:rPr>
@@ -612,23 +481,7 @@
           <w:szCs w:val="32"/>
         </w:rPr>
         <w:br/>
-        <w:t xml:space="preserve">    </w:t>
-      </w:r>
-      <w:proofErr w:type="spellStart"/>
-      <w:r>
-        <w:rPr>
-          <w:rFonts w:ascii="TH SarabunPSK" w:hAnsi="TH SarabunPSK" w:cs="TH SarabunPSK"/>
-          <w:szCs w:val="32"/>
-        </w:rPr>
-        <w:t>cout</w:t>
-      </w:r>
-      <w:proofErr w:type="spellEnd"/>
-      <w:r>
-        <w:rPr>
-          <w:rFonts w:ascii="TH SarabunPSK" w:hAnsi="TH SarabunPSK" w:cs="TH SarabunPSK"/>
-          <w:szCs w:val="32"/>
-        </w:rPr>
-        <w:t xml:space="preserve"> &lt;&lt; "Student Name: " &lt;&lt; name &lt;&lt; "\n";</w:t>
+        <w:t xml:space="preserve">    cout &lt;&lt; "Student Name: " &lt;&lt; name &lt;&lt; "\n";</w:t>
       </w:r>
       <w:r>
         <w:rPr>
@@ -636,23 +489,7 @@
           <w:szCs w:val="32"/>
         </w:rPr>
         <w:br/>
-        <w:t xml:space="preserve">    </w:t>
-      </w:r>
-      <w:proofErr w:type="spellStart"/>
-      <w:r>
-        <w:rPr>
-          <w:rFonts w:ascii="TH SarabunPSK" w:hAnsi="TH SarabunPSK" w:cs="TH SarabunPSK"/>
-          <w:szCs w:val="32"/>
-        </w:rPr>
-        <w:t>cout</w:t>
-      </w:r>
-      <w:proofErr w:type="spellEnd"/>
-      <w:r>
-        <w:rPr>
-          <w:rFonts w:ascii="TH SarabunPSK" w:hAnsi="TH SarabunPSK" w:cs="TH SarabunPSK"/>
-          <w:szCs w:val="32"/>
-        </w:rPr>
-        <w:t xml:space="preserve"> &lt;&lt; "Student ID  : " &lt;&lt; id &lt;&lt; "\n";</w:t>
+        <w:t xml:space="preserve">    cout &lt;&lt; "Student ID  : " &lt;&lt; id &lt;&lt; "\n";</w:t>
       </w:r>
       <w:r>
         <w:rPr>
@@ -660,39 +497,7 @@
           <w:szCs w:val="32"/>
         </w:rPr>
         <w:br/>
-        <w:t xml:space="preserve">    </w:t>
-      </w:r>
-      <w:proofErr w:type="spellStart"/>
-      <w:r>
-        <w:rPr>
-          <w:rFonts w:ascii="TH SarabunPSK" w:hAnsi="TH SarabunPSK" w:cs="TH SarabunPSK"/>
-          <w:szCs w:val="32"/>
-        </w:rPr>
-        <w:t>cout</w:t>
-      </w:r>
-      <w:proofErr w:type="spellEnd"/>
-      <w:r>
-        <w:rPr>
-          <w:rFonts w:ascii="TH SarabunPSK" w:hAnsi="TH SarabunPSK" w:cs="TH SarabunPSK"/>
-          <w:szCs w:val="32"/>
-        </w:rPr>
-        <w:t xml:space="preserve"> &lt;&lt; "Score       : " &lt;&lt; fixed &lt;&lt; </w:t>
-      </w:r>
-      <w:proofErr w:type="spellStart"/>
-      <w:r>
-        <w:rPr>
-          <w:rFonts w:ascii="TH SarabunPSK" w:hAnsi="TH SarabunPSK" w:cs="TH SarabunPSK"/>
-          <w:szCs w:val="32"/>
-        </w:rPr>
-        <w:t>setprecision</w:t>
-      </w:r>
-      <w:proofErr w:type="spellEnd"/>
-      <w:r>
-        <w:rPr>
-          <w:rFonts w:ascii="TH SarabunPSK" w:hAnsi="TH SarabunPSK" w:cs="TH SarabunPSK"/>
-          <w:szCs w:val="32"/>
-        </w:rPr>
-        <w:t>(2) &lt;&lt; score &lt;&lt; "\n";</w:t>
+        <w:t xml:space="preserve">    cout &lt;&lt; "Score       : " &lt;&lt; fixed &lt;&lt; setprecision(2) &lt;&lt; score &lt;&lt; "\n";</w:t>
       </w:r>
       <w:r>
         <w:rPr>
@@ -700,23 +505,7 @@
           <w:szCs w:val="32"/>
         </w:rPr>
         <w:br/>
-        <w:t xml:space="preserve">    </w:t>
-      </w:r>
-      <w:proofErr w:type="spellStart"/>
-      <w:r>
-        <w:rPr>
-          <w:rFonts w:ascii="TH SarabunPSK" w:hAnsi="TH SarabunPSK" w:cs="TH SarabunPSK"/>
-          <w:szCs w:val="32"/>
-        </w:rPr>
-        <w:t>cout</w:t>
-      </w:r>
-      <w:proofErr w:type="spellEnd"/>
-      <w:r>
-        <w:rPr>
-          <w:rFonts w:ascii="TH SarabunPSK" w:hAnsi="TH SarabunPSK" w:cs="TH SarabunPSK"/>
-          <w:szCs w:val="32"/>
-        </w:rPr>
-        <w:t xml:space="preserve"> &lt;&lt; "Grade       : " &lt;&lt; grade &lt;&lt; "\n";</w:t>
+        <w:t xml:space="preserve">    cout &lt;&lt; "Grade       : " &lt;&lt; grade &lt;&lt; "\n";</w:t>
       </w:r>
       <w:r>
         <w:rPr>
@@ -739,23 +528,7 @@
           <w:szCs w:val="32"/>
         </w:rPr>
         <w:br/>
-        <w:t xml:space="preserve">void </w:t>
-      </w:r>
-      <w:proofErr w:type="spellStart"/>
-      <w:r>
-        <w:rPr>
-          <w:rFonts w:ascii="TH SarabunPSK" w:hAnsi="TH SarabunPSK" w:cs="TH SarabunPSK"/>
-          <w:szCs w:val="32"/>
-        </w:rPr>
-        <w:t>calculateGrade</w:t>
-      </w:r>
-      <w:proofErr w:type="spellEnd"/>
-      <w:r>
-        <w:rPr>
-          <w:rFonts w:ascii="TH SarabunPSK" w:hAnsi="TH SarabunPSK" w:cs="TH SarabunPSK"/>
-          <w:szCs w:val="32"/>
-        </w:rPr>
-        <w:t>(double score, char&amp; grade)</w:t>
+        <w:t>void calculateGrade(double score, char&amp; grade)</w:t>
       </w:r>
       <w:r>
         <w:rPr>
@@ -820,23 +593,13 @@
         </w:rPr>
         <w:br/>
       </w:r>
-      <w:proofErr w:type="spellStart"/>
       <w:r>
         <w:rPr>
           <w:rFonts w:ascii="TH SarabunPSK" w:hAnsi="TH SarabunPSK" w:cs="TH SarabunPSK"/>
           <w:b/>
           <w:szCs w:val="32"/>
         </w:rPr>
-        <w:t>คำสั่งที่ต้องใช้</w:t>
-      </w:r>
-      <w:proofErr w:type="spellEnd"/>
-      <w:r>
-        <w:rPr>
-          <w:rFonts w:ascii="TH SarabunPSK" w:hAnsi="TH SarabunPSK" w:cs="TH SarabunPSK"/>
-          <w:b/>
-          <w:szCs w:val="32"/>
-        </w:rPr>
-        <w:t xml:space="preserve"> (Cheat Sheet)</w:t>
+        <w:t>คำสั่งที่ต้องใช้ (Cheat Sheet)</w:t>
       </w:r>
     </w:p>
     <w:p>
@@ -868,23 +631,7 @@
           <w:rFonts w:ascii="TH SarabunPSK" w:hAnsi="TH SarabunPSK" w:cs="TH SarabunPSK"/>
           <w:szCs w:val="32"/>
         </w:rPr>
-        <w:t xml:space="preserve">รับชื่อเต็ม (มีช่องว่าง): </w:t>
-      </w:r>
-      <w:proofErr w:type="gramStart"/>
-      <w:r>
-        <w:rPr>
-          <w:rFonts w:ascii="TH SarabunPSK" w:hAnsi="TH SarabunPSK" w:cs="TH SarabunPSK"/>
-          <w:szCs w:val="32"/>
-        </w:rPr>
-        <w:t>getline(</w:t>
-      </w:r>
-      <w:proofErr w:type="gramEnd"/>
-      <w:r>
-        <w:rPr>
-          <w:rFonts w:ascii="TH SarabunPSK" w:hAnsi="TH SarabunPSK" w:cs="TH SarabunPSK"/>
-          <w:szCs w:val="32"/>
-        </w:rPr>
-        <w:t>cin, str);</w:t>
+        <w:t>รับชื่อเต็ม (มีช่องว่าง): getline(cin, str);</w:t>
       </w:r>
     </w:p>
     <w:p>
@@ -900,23 +647,7 @@
           <w:rFonts w:ascii="TH SarabunPSK" w:hAnsi="TH SarabunPSK" w:cs="TH SarabunPSK"/>
           <w:szCs w:val="32"/>
         </w:rPr>
-        <w:t xml:space="preserve">ก่อน getline หลัง cin ใช้: </w:t>
-      </w:r>
-      <w:proofErr w:type="gramStart"/>
-      <w:r>
-        <w:rPr>
-          <w:rFonts w:ascii="TH SarabunPSK" w:hAnsi="TH SarabunPSK" w:cs="TH SarabunPSK"/>
-          <w:szCs w:val="32"/>
-        </w:rPr>
-        <w:t>cin.ignore</w:t>
-      </w:r>
-      <w:proofErr w:type="gramEnd"/>
-      <w:r>
-        <w:rPr>
-          <w:rFonts w:ascii="TH SarabunPSK" w:hAnsi="TH SarabunPSK" w:cs="TH SarabunPSK"/>
-          <w:szCs w:val="32"/>
-        </w:rPr>
-        <w:t>(); หรือ getline(cin &gt;&gt; ws, str);</w:t>
+        <w:t>ก่อน getline หลัง cin ใช้: cin.ignore(); หรือ getline(cin &gt;&gt; ws, str);</w:t>
       </w:r>
     </w:p>
     <w:p>
@@ -949,23 +680,7 @@
           <w:szCs w:val="32"/>
         </w:rPr>
         <w:lastRenderedPageBreak/>
-        <w:t>array: type a[N</w:t>
-      </w:r>
-      <w:proofErr w:type="gramStart"/>
-      <w:r>
-        <w:rPr>
-          <w:rFonts w:ascii="TH SarabunPSK" w:hAnsi="TH SarabunPSK" w:cs="TH SarabunPSK"/>
-          <w:szCs w:val="32"/>
-        </w:rPr>
-        <w:t>];  และ</w:t>
-      </w:r>
-      <w:proofErr w:type="gramEnd"/>
-      <w:r>
-        <w:rPr>
-          <w:rFonts w:ascii="TH SarabunPSK" w:hAnsi="TH SarabunPSK" w:cs="TH SarabunPSK"/>
-          <w:szCs w:val="32"/>
-        </w:rPr>
-        <w:t xml:space="preserve"> 2 มิติ: type a[N][M];</w:t>
+        <w:t>array: type a[N];  และ 2 มิติ: type a[N][M];</w:t>
       </w:r>
     </w:p>
     <w:p>
@@ -981,32 +696,7 @@
           <w:rFonts w:ascii="TH SarabunPSK" w:hAnsi="TH SarabunPSK" w:cs="TH SarabunPSK"/>
           <w:szCs w:val="32"/>
         </w:rPr>
-        <w:t>dynamic: type* p = new type[size</w:t>
-      </w:r>
-      <w:proofErr w:type="gramStart"/>
-      <w:r>
-        <w:rPr>
-          <w:rFonts w:ascii="TH SarabunPSK" w:hAnsi="TH SarabunPSK" w:cs="TH SarabunPSK"/>
-          <w:szCs w:val="32"/>
-        </w:rPr>
-        <w:t xml:space="preserve">];  </w:t>
-      </w:r>
-      <w:proofErr w:type="spellStart"/>
-      <w:r>
-        <w:rPr>
-          <w:rFonts w:ascii="TH SarabunPSK" w:hAnsi="TH SarabunPSK" w:cs="TH SarabunPSK"/>
-          <w:szCs w:val="32"/>
-        </w:rPr>
-        <w:t>และ</w:t>
-      </w:r>
-      <w:proofErr w:type="spellEnd"/>
-      <w:proofErr w:type="gramEnd"/>
-      <w:r>
-        <w:rPr>
-          <w:rFonts w:ascii="TH SarabunPSK" w:hAnsi="TH SarabunPSK" w:cs="TH SarabunPSK"/>
-          <w:szCs w:val="32"/>
-        </w:rPr>
-        <w:t xml:space="preserve"> delete[] p;</w:t>
+        <w:t>dynamic: type* p = new type[size];  และ delete[] p;</w:t>
       </w:r>
     </w:p>
     <w:p>
@@ -1199,7 +889,6 @@
                 <w:lang w:bidi="th-TH"/>
               </w:rPr>
             </w:pPr>
-            <w:proofErr w:type="spellStart"/>
             <w:r>
               <w:rPr>
                 <w:rFonts w:ascii="TH SarabunPSK" w:eastAsia="Times New Roman" w:hAnsi="TH SarabunPSK" w:cs="TH SarabunPSK"/>
@@ -1207,17 +896,7 @@
                 <w:szCs w:val="28"/>
                 <w:lang w:bidi="th-TH"/>
               </w:rPr>
-              <w:t>setprecision</w:t>
-            </w:r>
-            <w:proofErr w:type="spellEnd"/>
-            <w:r>
-              <w:rPr>
-                <w:rFonts w:ascii="TH SarabunPSK" w:eastAsia="Times New Roman" w:hAnsi="TH SarabunPSK" w:cs="TH SarabunPSK"/>
-                <w:sz w:val="28"/>
-                <w:szCs w:val="28"/>
-                <w:lang w:bidi="th-TH"/>
-              </w:rPr>
-              <w:t>(n)</w:t>
+              <w:t>setprecision(n)</w:t>
             </w:r>
           </w:p>
         </w:tc>
@@ -1270,7 +949,6 @@
                 <w:lang w:bidi="th-TH"/>
               </w:rPr>
             </w:pPr>
-            <w:proofErr w:type="spellStart"/>
             <w:r>
               <w:rPr>
                 <w:rFonts w:ascii="TH SarabunPSK" w:eastAsia="Times New Roman" w:hAnsi="TH SarabunPSK" w:cs="TH SarabunPSK"/>
@@ -1278,17 +956,7 @@
                 <w:szCs w:val="28"/>
                 <w:lang w:bidi="th-TH"/>
               </w:rPr>
-              <w:t>setw</w:t>
-            </w:r>
-            <w:proofErr w:type="spellEnd"/>
-            <w:r>
-              <w:rPr>
-                <w:rFonts w:ascii="TH SarabunPSK" w:eastAsia="Times New Roman" w:hAnsi="TH SarabunPSK" w:cs="TH SarabunPSK"/>
-                <w:sz w:val="28"/>
-                <w:szCs w:val="28"/>
-                <w:lang w:bidi="th-TH"/>
-              </w:rPr>
-              <w:t>(n)</w:t>
+              <w:t>setw(n)</w:t>
             </w:r>
           </w:p>
         </w:tc>
@@ -1341,7 +1009,6 @@
                 <w:lang w:bidi="th-TH"/>
               </w:rPr>
             </w:pPr>
-            <w:proofErr w:type="spellStart"/>
             <w:r>
               <w:rPr>
                 <w:rFonts w:ascii="TH SarabunPSK" w:eastAsia="Times New Roman" w:hAnsi="TH SarabunPSK" w:cs="TH SarabunPSK"/>
@@ -1349,17 +1016,7 @@
                 <w:szCs w:val="28"/>
                 <w:lang w:bidi="th-TH"/>
               </w:rPr>
-              <w:t>setfill</w:t>
-            </w:r>
-            <w:proofErr w:type="spellEnd"/>
-            <w:r>
-              <w:rPr>
-                <w:rFonts w:ascii="TH SarabunPSK" w:eastAsia="Times New Roman" w:hAnsi="TH SarabunPSK" w:cs="TH SarabunPSK"/>
-                <w:sz w:val="28"/>
-                <w:szCs w:val="28"/>
-                <w:lang w:bidi="th-TH"/>
-              </w:rPr>
-              <w:t>(c)</w:t>
+              <w:t>setfill(c)</w:t>
             </w:r>
           </w:p>
         </w:tc>
@@ -1573,27 +1230,7 @@
           <w:sz w:val="28"/>
           <w:szCs w:val="28"/>
         </w:rPr>
-        <w:t>&lt;</w:t>
-      </w:r>
-      <w:proofErr w:type="spellStart"/>
-      <w:r>
-        <w:rPr>
-          <w:rStyle w:val="hljs-string"/>
-          <w:rFonts w:ascii="TH SarabunPSK" w:hAnsi="TH SarabunPSK" w:cs="TH SarabunPSK"/>
-          <w:sz w:val="28"/>
-          <w:szCs w:val="28"/>
-        </w:rPr>
-        <w:t>iomanip</w:t>
-      </w:r>
-      <w:proofErr w:type="spellEnd"/>
-      <w:r>
-        <w:rPr>
-          <w:rStyle w:val="hljs-string"/>
-          <w:rFonts w:ascii="TH SarabunPSK" w:hAnsi="TH SarabunPSK" w:cs="TH SarabunPSK"/>
-          <w:sz w:val="28"/>
-          <w:szCs w:val="28"/>
-        </w:rPr>
-        <w:t>&gt;</w:t>
+        <w:t>&lt;iomanip&gt;</w:t>
       </w:r>
     </w:p>
     <w:p>
@@ -1711,7 +1348,6 @@
           <w:szCs w:val="28"/>
         </w:rPr>
       </w:pPr>
-      <w:proofErr w:type="spellStart"/>
       <w:r>
         <w:rPr>
           <w:rStyle w:val="HTMLCode"/>
@@ -1719,17 +1355,7 @@
           <w:sz w:val="28"/>
           <w:szCs w:val="28"/>
         </w:rPr>
-        <w:t>cout</w:t>
-      </w:r>
-      <w:proofErr w:type="spellEnd"/>
-      <w:r>
-        <w:rPr>
-          <w:rStyle w:val="HTMLCode"/>
-          <w:rFonts w:ascii="TH SarabunPSK" w:hAnsi="TH SarabunPSK" w:cs="TH SarabunPSK"/>
-          <w:sz w:val="28"/>
-          <w:szCs w:val="28"/>
-        </w:rPr>
-        <w:t xml:space="preserve"> &lt;&lt; </w:t>
+        <w:t xml:space="preserve">cout &lt;&lt; </w:t>
       </w:r>
       <w:r>
         <w:rPr>
@@ -1749,8 +1375,6 @@
         </w:rPr>
         <w:t xml:space="preserve"> &lt;&lt; fixed &lt;&lt; </w:t>
       </w:r>
-      <w:proofErr w:type="spellStart"/>
-      <w:proofErr w:type="gramStart"/>
       <w:r>
         <w:rPr>
           <w:rStyle w:val="hljs-builtin"/>
@@ -1760,7 +1384,6 @@
         </w:rPr>
         <w:t>setprecision</w:t>
       </w:r>
-      <w:proofErr w:type="spellEnd"/>
       <w:r>
         <w:rPr>
           <w:rStyle w:val="HTMLCode"/>
@@ -1770,7 +1393,6 @@
         </w:rPr>
         <w:t>(</w:t>
       </w:r>
-      <w:proofErr w:type="gramEnd"/>
       <w:r>
         <w:rPr>
           <w:rStyle w:val="hljs-number"/>
@@ -1892,7 +1514,6 @@
         </w:rPr>
         <w:t xml:space="preserve"> </w:t>
       </w:r>
-      <w:proofErr w:type="spellStart"/>
       <w:r>
         <w:rPr>
           <w:rStyle w:val="HTMLCode"/>
@@ -1900,51 +1521,28 @@
           <w:sz w:val="28"/>
           <w:szCs w:val="28"/>
         </w:rPr>
-        <w:t>setw</w:t>
-      </w:r>
-      <w:proofErr w:type="spellEnd"/>
-      <w:r>
+        <w:t>setw(n)</w:t>
+      </w:r>
+    </w:p>
+    <w:p>
+      <w:pPr>
+        <w:pStyle w:val="HTMLPreformatted"/>
         <w:rPr>
           <w:rStyle w:val="HTMLCode"/>
           <w:rFonts w:ascii="TH SarabunPSK" w:hAnsi="TH SarabunPSK" w:cs="TH SarabunPSK"/>
           <w:sz w:val="28"/>
           <w:szCs w:val="28"/>
         </w:rPr>
-        <w:t>(n)</w:t>
-      </w:r>
-    </w:p>
-    <w:p>
-      <w:pPr>
-        <w:pStyle w:val="HTMLPreformatted"/>
+      </w:pPr>
+      <w:r>
         <w:rPr>
           <w:rStyle w:val="HTMLCode"/>
           <w:rFonts w:ascii="TH SarabunPSK" w:hAnsi="TH SarabunPSK" w:cs="TH SarabunPSK"/>
           <w:sz w:val="28"/>
           <w:szCs w:val="28"/>
         </w:rPr>
-      </w:pPr>
-      <w:proofErr w:type="spellStart"/>
-      <w:r>
-        <w:rPr>
-          <w:rStyle w:val="HTMLCode"/>
-          <w:rFonts w:ascii="TH SarabunPSK" w:hAnsi="TH SarabunPSK" w:cs="TH SarabunPSK"/>
-          <w:sz w:val="28"/>
-          <w:szCs w:val="28"/>
-        </w:rPr>
-        <w:t>cout</w:t>
-      </w:r>
-      <w:proofErr w:type="spellEnd"/>
-      <w:r>
-        <w:rPr>
-          <w:rStyle w:val="HTMLCode"/>
-          <w:rFonts w:ascii="TH SarabunPSK" w:hAnsi="TH SarabunPSK" w:cs="TH SarabunPSK"/>
-          <w:sz w:val="28"/>
-          <w:szCs w:val="28"/>
-        </w:rPr>
-        <w:t xml:space="preserve"> &lt;&lt; </w:t>
-      </w:r>
-      <w:proofErr w:type="spellStart"/>
-      <w:proofErr w:type="gramStart"/>
+        <w:t xml:space="preserve">cout &lt;&lt; </w:t>
+      </w:r>
       <w:r>
         <w:rPr>
           <w:rStyle w:val="hljs-builtin"/>
@@ -1954,7 +1552,6 @@
         </w:rPr>
         <w:t>setw</w:t>
       </w:r>
-      <w:proofErr w:type="spellEnd"/>
       <w:r>
         <w:rPr>
           <w:rStyle w:val="HTMLCode"/>
@@ -1964,7 +1561,6 @@
         </w:rPr>
         <w:t>(</w:t>
       </w:r>
-      <w:proofErr w:type="gramEnd"/>
       <w:r>
         <w:rPr>
           <w:rStyle w:val="hljs-number"/>
@@ -2012,8 +1608,6 @@
         </w:rPr>
         <w:t xml:space="preserve">     &lt;&lt; </w:t>
       </w:r>
-      <w:proofErr w:type="spellStart"/>
-      <w:proofErr w:type="gramStart"/>
       <w:r>
         <w:rPr>
           <w:rStyle w:val="hljs-builtin"/>
@@ -2023,7 +1617,6 @@
         </w:rPr>
         <w:t>setw</w:t>
       </w:r>
-      <w:proofErr w:type="spellEnd"/>
       <w:r>
         <w:rPr>
           <w:rStyle w:val="HTMLCode"/>
@@ -2033,7 +1626,6 @@
         </w:rPr>
         <w:t>(</w:t>
       </w:r>
-      <w:proofErr w:type="gramEnd"/>
       <w:r>
         <w:rPr>
           <w:rStyle w:val="hljs-number"/>
@@ -2068,72 +1660,39 @@
           <w:sz w:val="28"/>
           <w:szCs w:val="28"/>
         </w:rPr>
-        <w:t xml:space="preserve"> &lt;&lt; </w:t>
-      </w:r>
-      <w:proofErr w:type="spellStart"/>
-      <w:r>
+        <w:t xml:space="preserve"> &lt;&lt; endl;</w:t>
+      </w:r>
+    </w:p>
+    <w:p>
+      <w:pPr>
+        <w:pStyle w:val="HTMLPreformatted"/>
         <w:rPr>
           <w:rStyle w:val="HTMLCode"/>
           <w:rFonts w:ascii="TH SarabunPSK" w:hAnsi="TH SarabunPSK" w:cs="TH SarabunPSK"/>
           <w:sz w:val="28"/>
           <w:szCs w:val="28"/>
         </w:rPr>
-        <w:t>endl</w:t>
-      </w:r>
-      <w:proofErr w:type="spellEnd"/>
-      <w:r>
+      </w:pPr>
+    </w:p>
+    <w:p>
+      <w:pPr>
+        <w:pStyle w:val="HTMLPreformatted"/>
         <w:rPr>
           <w:rStyle w:val="HTMLCode"/>
           <w:rFonts w:ascii="TH SarabunPSK" w:hAnsi="TH SarabunPSK" w:cs="TH SarabunPSK"/>
           <w:sz w:val="28"/>
           <w:szCs w:val="28"/>
         </w:rPr>
-        <w:t>;</w:t>
-      </w:r>
-    </w:p>
-    <w:p>
-      <w:pPr>
-        <w:pStyle w:val="HTMLPreformatted"/>
+      </w:pPr>
+      <w:r>
         <w:rPr>
           <w:rStyle w:val="HTMLCode"/>
           <w:rFonts w:ascii="TH SarabunPSK" w:hAnsi="TH SarabunPSK" w:cs="TH SarabunPSK"/>
           <w:sz w:val="28"/>
           <w:szCs w:val="28"/>
         </w:rPr>
-      </w:pPr>
-    </w:p>
-    <w:p>
-      <w:pPr>
-        <w:pStyle w:val="HTMLPreformatted"/>
-        <w:rPr>
-          <w:rStyle w:val="HTMLCode"/>
-          <w:rFonts w:ascii="TH SarabunPSK" w:hAnsi="TH SarabunPSK" w:cs="TH SarabunPSK"/>
-          <w:sz w:val="28"/>
-          <w:szCs w:val="28"/>
-        </w:rPr>
-      </w:pPr>
-      <w:proofErr w:type="spellStart"/>
-      <w:r>
-        <w:rPr>
-          <w:rStyle w:val="HTMLCode"/>
-          <w:rFonts w:ascii="TH SarabunPSK" w:hAnsi="TH SarabunPSK" w:cs="TH SarabunPSK"/>
-          <w:sz w:val="28"/>
-          <w:szCs w:val="28"/>
-        </w:rPr>
-        <w:t>cout</w:t>
-      </w:r>
-      <w:proofErr w:type="spellEnd"/>
-      <w:r>
-        <w:rPr>
-          <w:rStyle w:val="HTMLCode"/>
-          <w:rFonts w:ascii="TH SarabunPSK" w:hAnsi="TH SarabunPSK" w:cs="TH SarabunPSK"/>
-          <w:sz w:val="28"/>
-          <w:szCs w:val="28"/>
-        </w:rPr>
-        <w:t xml:space="preserve"> &lt;&lt; </w:t>
-      </w:r>
-      <w:proofErr w:type="spellStart"/>
-      <w:proofErr w:type="gramStart"/>
+        <w:t xml:space="preserve">cout &lt;&lt; </w:t>
+      </w:r>
       <w:r>
         <w:rPr>
           <w:rStyle w:val="hljs-builtin"/>
@@ -2143,7 +1702,6 @@
         </w:rPr>
         <w:t>setw</w:t>
       </w:r>
-      <w:proofErr w:type="spellEnd"/>
       <w:r>
         <w:rPr>
           <w:rStyle w:val="HTMLCode"/>
@@ -2153,7 +1711,6 @@
         </w:rPr>
         <w:t>(</w:t>
       </w:r>
-      <w:proofErr w:type="gramEnd"/>
       <w:r>
         <w:rPr>
           <w:rStyle w:val="hljs-number"/>
@@ -2179,50 +1736,28 @@
           <w:sz w:val="28"/>
           <w:szCs w:val="28"/>
         </w:rPr>
-        <w:t>"</w:t>
-      </w:r>
-      <w:proofErr w:type="spellStart"/>
-      <w:r>
-        <w:rPr>
-          <w:rStyle w:val="hljs-string"/>
+        <w:t>"Som"</w:t>
+      </w:r>
+    </w:p>
+    <w:p>
+      <w:pPr>
+        <w:pStyle w:val="HTMLPreformatted"/>
+        <w:rPr>
+          <w:rStyle w:val="HTMLCode"/>
           <w:rFonts w:ascii="TH SarabunPSK" w:hAnsi="TH SarabunPSK" w:cs="TH SarabunPSK"/>
           <w:sz w:val="28"/>
           <w:szCs w:val="28"/>
         </w:rPr>
-        <w:t>Som</w:t>
-      </w:r>
-      <w:proofErr w:type="spellEnd"/>
-      <w:r>
-        <w:rPr>
-          <w:rStyle w:val="hljs-string"/>
+      </w:pPr>
+      <w:r>
+        <w:rPr>
+          <w:rStyle w:val="HTMLCode"/>
           <w:rFonts w:ascii="TH SarabunPSK" w:hAnsi="TH SarabunPSK" w:cs="TH SarabunPSK"/>
           <w:sz w:val="28"/>
           <w:szCs w:val="28"/>
         </w:rPr>
-        <w:t>"</w:t>
-      </w:r>
-    </w:p>
-    <w:p>
-      <w:pPr>
-        <w:pStyle w:val="HTMLPreformatted"/>
-        <w:rPr>
-          <w:rStyle w:val="HTMLCode"/>
-          <w:rFonts w:ascii="TH SarabunPSK" w:hAnsi="TH SarabunPSK" w:cs="TH SarabunPSK"/>
-          <w:sz w:val="28"/>
-          <w:szCs w:val="28"/>
-        </w:rPr>
-      </w:pPr>
-      <w:r>
-        <w:rPr>
-          <w:rStyle w:val="HTMLCode"/>
-          <w:rFonts w:ascii="TH SarabunPSK" w:hAnsi="TH SarabunPSK" w:cs="TH SarabunPSK"/>
-          <w:sz w:val="28"/>
-          <w:szCs w:val="28"/>
-        </w:rPr>
         <w:t xml:space="preserve">     &lt;&lt; </w:t>
       </w:r>
-      <w:proofErr w:type="spellStart"/>
-      <w:proofErr w:type="gramStart"/>
       <w:r>
         <w:rPr>
           <w:rStyle w:val="hljs-builtin"/>
@@ -2232,7 +1767,6 @@
         </w:rPr>
         <w:t>setw</w:t>
       </w:r>
-      <w:proofErr w:type="spellEnd"/>
       <w:r>
         <w:rPr>
           <w:rStyle w:val="HTMLCode"/>
@@ -2242,7 +1776,6 @@
         </w:rPr>
         <w:t>(</w:t>
       </w:r>
-      <w:proofErr w:type="gramEnd"/>
       <w:r>
         <w:rPr>
           <w:rStyle w:val="hljs-number"/>
@@ -2277,27 +1810,7 @@
           <w:sz w:val="28"/>
           <w:szCs w:val="28"/>
         </w:rPr>
-        <w:t xml:space="preserve"> &lt;&lt; </w:t>
-      </w:r>
-      <w:proofErr w:type="spellStart"/>
-      <w:r>
-        <w:rPr>
-          <w:rStyle w:val="HTMLCode"/>
-          <w:rFonts w:ascii="TH SarabunPSK" w:hAnsi="TH SarabunPSK" w:cs="TH SarabunPSK"/>
-          <w:sz w:val="28"/>
-          <w:szCs w:val="28"/>
-        </w:rPr>
-        <w:t>endl</w:t>
-      </w:r>
-      <w:proofErr w:type="spellEnd"/>
-      <w:r>
-        <w:rPr>
-          <w:rStyle w:val="HTMLCode"/>
-          <w:rFonts w:ascii="TH SarabunPSK" w:hAnsi="TH SarabunPSK" w:cs="TH SarabunPSK"/>
-          <w:sz w:val="28"/>
-          <w:szCs w:val="28"/>
-        </w:rPr>
-        <w:t>;</w:t>
+        <w:t xml:space="preserve"> &lt;&lt; endl;</w:t>
       </w:r>
     </w:p>
     <w:p>
@@ -2358,27 +1871,7 @@
           <w:sz w:val="28"/>
           <w:szCs w:val="28"/>
         </w:rPr>
-        <w:t xml:space="preserve">       </w:t>
-      </w:r>
-      <w:proofErr w:type="spellStart"/>
-      <w:r>
-        <w:rPr>
-          <w:rStyle w:val="hljs-code"/>
-          <w:rFonts w:ascii="TH SarabunPSK" w:hAnsi="TH SarabunPSK" w:cs="TH SarabunPSK"/>
-          <w:sz w:val="28"/>
-          <w:szCs w:val="28"/>
-        </w:rPr>
-        <w:t>Som</w:t>
-      </w:r>
-      <w:proofErr w:type="spellEnd"/>
-      <w:r>
-        <w:rPr>
-          <w:rStyle w:val="hljs-code"/>
-          <w:rFonts w:ascii="TH SarabunPSK" w:hAnsi="TH SarabunPSK" w:cs="TH SarabunPSK"/>
-          <w:sz w:val="28"/>
-          <w:szCs w:val="28"/>
-        </w:rPr>
-        <w:t xml:space="preserve">        85</w:t>
+        <w:t xml:space="preserve">       Som        85</w:t>
       </w:r>
     </w:p>
     <w:p>
@@ -2450,7 +1943,6 @@
           <w:szCs w:val="32"/>
         </w:rPr>
       </w:pPr>
-      <w:proofErr w:type="spellStart"/>
       <w:r>
         <w:rPr>
           <w:rFonts w:ascii="TH SarabunPSK" w:hAnsi="TH SarabunPSK" w:cs="TH SarabunPSK"/>
@@ -2458,34 +1950,7 @@
           <w:szCs w:val="32"/>
         </w:rPr>
         <w:lastRenderedPageBreak/>
-        <w:t>ข้อ</w:t>
-      </w:r>
-      <w:proofErr w:type="spellEnd"/>
-      <w:r>
-        <w:rPr>
-          <w:rFonts w:ascii="TH SarabunPSK" w:hAnsi="TH SarabunPSK" w:cs="TH SarabunPSK"/>
-          <w:b/>
-          <w:szCs w:val="32"/>
-        </w:rPr>
-        <w:t xml:space="preserve"> 1: </w:t>
-      </w:r>
-      <w:proofErr w:type="spellStart"/>
-      <w:r>
-        <w:rPr>
-          <w:rFonts w:ascii="TH SarabunPSK" w:hAnsi="TH SarabunPSK" w:cs="TH SarabunPSK"/>
-          <w:b/>
-          <w:szCs w:val="32"/>
-        </w:rPr>
-        <w:t>ไม่ใช้</w:t>
-      </w:r>
-      <w:proofErr w:type="spellEnd"/>
-      <w:r>
-        <w:rPr>
-          <w:rFonts w:ascii="TH SarabunPSK" w:hAnsi="TH SarabunPSK" w:cs="TH SarabunPSK"/>
-          <w:b/>
-          <w:szCs w:val="32"/>
-        </w:rPr>
-        <w:t xml:space="preserve"> Array (นักเรียน 1 คน) (20 คะแนน)</w:t>
+        <w:t>ข้อ 1: ไม่ใช้ Array (นักเรียน 1 คน) (20 คะแนน)</w:t>
       </w:r>
     </w:p>
     <w:p>
@@ -2548,23 +2013,7 @@
           <w:rFonts w:ascii="TH SarabunPSK" w:hAnsi="TH SarabunPSK" w:cs="TH SarabunPSK"/>
           <w:szCs w:val="32"/>
         </w:rPr>
-        <w:t xml:space="preserve">คำนวณเกรดด้วย </w:t>
-      </w:r>
-      <w:proofErr w:type="gramStart"/>
-      <w:r>
-        <w:rPr>
-          <w:rFonts w:ascii="TH SarabunPSK" w:hAnsi="TH SarabunPSK" w:cs="TH SarabunPSK"/>
-          <w:szCs w:val="32"/>
-        </w:rPr>
-        <w:t>calculateGrade(</w:t>
-      </w:r>
-      <w:proofErr w:type="gramEnd"/>
-      <w:r>
-        <w:rPr>
-          <w:rFonts w:ascii="TH SarabunPSK" w:hAnsi="TH SarabunPSK" w:cs="TH SarabunPSK"/>
-          <w:szCs w:val="32"/>
-        </w:rPr>
-        <w:t>score, grade)</w:t>
+        <w:t>คำนวณเกรดด้วย calculateGrade(score, grade)</w:t>
       </w:r>
     </w:p>
     <w:p>
@@ -2580,23 +2029,7 @@
           <w:rFonts w:ascii="TH SarabunPSK" w:hAnsi="TH SarabunPSK" w:cs="TH SarabunPSK"/>
           <w:szCs w:val="32"/>
         </w:rPr>
-        <w:t xml:space="preserve">แสดงผลด้วย </w:t>
-      </w:r>
-      <w:proofErr w:type="gramStart"/>
-      <w:r>
-        <w:rPr>
-          <w:rFonts w:ascii="TH SarabunPSK" w:hAnsi="TH SarabunPSK" w:cs="TH SarabunPSK"/>
-          <w:szCs w:val="32"/>
-        </w:rPr>
-        <w:t>displayStudentInfo(</w:t>
-      </w:r>
-      <w:proofErr w:type="gramEnd"/>
-      <w:r>
-        <w:rPr>
-          <w:rFonts w:ascii="TH SarabunPSK" w:hAnsi="TH SarabunPSK" w:cs="TH SarabunPSK"/>
-          <w:szCs w:val="32"/>
-        </w:rPr>
-        <w:t>name, id, score, grade)</w:t>
+        <w:t>แสดงผลด้วย displayStudentInfo(name, id, score, grade)</w:t>
       </w:r>
     </w:p>
     <w:p>
@@ -2626,23 +2059,7 @@
           <w:rFonts w:ascii="TH SarabunPSK" w:hAnsi="TH SarabunPSK" w:cs="TH SarabunPSK"/>
           <w:szCs w:val="32"/>
         </w:rPr>
-        <w:t xml:space="preserve">int </w:t>
-      </w:r>
-      <w:proofErr w:type="gramStart"/>
-      <w:r>
-        <w:rPr>
-          <w:rFonts w:ascii="TH SarabunPSK" w:hAnsi="TH SarabunPSK" w:cs="TH SarabunPSK"/>
-          <w:szCs w:val="32"/>
-        </w:rPr>
-        <w:t>main(</w:t>
-      </w:r>
-      <w:proofErr w:type="gramEnd"/>
-      <w:r>
-        <w:rPr>
-          <w:rFonts w:ascii="TH SarabunPSK" w:hAnsi="TH SarabunPSK" w:cs="TH SarabunPSK"/>
-          <w:szCs w:val="32"/>
-        </w:rPr>
-        <w:t>)</w:t>
+        <w:t>int main()</w:t>
       </w:r>
       <w:r>
         <w:rPr>
@@ -2812,23 +2229,7 @@
           <w:szCs w:val="32"/>
         </w:rPr>
         <w:br/>
-        <w:t xml:space="preserve">Student </w:t>
-      </w:r>
-      <w:proofErr w:type="gramStart"/>
-      <w:r>
-        <w:rPr>
-          <w:rFonts w:ascii="TH SarabunPSK" w:hAnsi="TH SarabunPSK" w:cs="TH SarabunPSK"/>
-          <w:szCs w:val="32"/>
-        </w:rPr>
-        <w:t>ID  :</w:t>
-      </w:r>
-      <w:proofErr w:type="gramEnd"/>
-      <w:r>
-        <w:rPr>
-          <w:rFonts w:ascii="TH SarabunPSK" w:hAnsi="TH SarabunPSK" w:cs="TH SarabunPSK"/>
-          <w:szCs w:val="32"/>
-        </w:rPr>
-        <w:t xml:space="preserve"> 65123456</w:t>
+        <w:t>Student ID  : 65123456</w:t>
       </w:r>
       <w:r>
         <w:rPr>
@@ -3254,7 +2655,6 @@
           <w:szCs w:val="32"/>
         </w:rPr>
       </w:pPr>
-      <w:proofErr w:type="spellStart"/>
       <w:r>
         <w:rPr>
           <w:rFonts w:ascii="TH SarabunPSK" w:hAnsi="TH SarabunPSK" w:cs="TH SarabunPSK"/>
@@ -3262,34 +2662,7 @@
           <w:szCs w:val="32"/>
         </w:rPr>
         <w:lastRenderedPageBreak/>
-        <w:t>ข้อ</w:t>
-      </w:r>
-      <w:proofErr w:type="spellEnd"/>
-      <w:r>
-        <w:rPr>
-          <w:rFonts w:ascii="TH SarabunPSK" w:hAnsi="TH SarabunPSK" w:cs="TH SarabunPSK"/>
-          <w:b/>
-          <w:szCs w:val="32"/>
-        </w:rPr>
-        <w:t xml:space="preserve"> 2: </w:t>
-      </w:r>
-      <w:proofErr w:type="spellStart"/>
-      <w:r>
-        <w:rPr>
-          <w:rFonts w:ascii="TH SarabunPSK" w:hAnsi="TH SarabunPSK" w:cs="TH SarabunPSK"/>
-          <w:b/>
-          <w:szCs w:val="32"/>
-        </w:rPr>
-        <w:t>ใช้</w:t>
-      </w:r>
-      <w:proofErr w:type="spellEnd"/>
-      <w:r>
-        <w:rPr>
-          <w:rFonts w:ascii="TH SarabunPSK" w:hAnsi="TH SarabunPSK" w:cs="TH SarabunPSK"/>
-          <w:b/>
-          <w:szCs w:val="32"/>
-        </w:rPr>
-        <w:t xml:space="preserve"> Array 1 มิติ (นักเรียน 5 คน) (25 คะแนน)</w:t>
+        <w:t>ข้อ 2: ใช้ Array 1 มิติ (นักเรียน 5 คน) (25 คะแนน)</w:t>
       </w:r>
     </w:p>
     <w:p>
@@ -3404,25 +2777,25 @@
           <w:sz w:val="28"/>
           <w:szCs w:val="28"/>
         </w:rPr>
-        <w:t xml:space="preserve">int </w:t>
-      </w:r>
-      <w:proofErr w:type="gramStart"/>
+        <w:t>int main()</w:t>
+      </w:r>
       <w:r>
         <w:rPr>
           <w:rFonts w:ascii="TH SarabunPSK" w:hAnsi="TH SarabunPSK" w:cs="TH SarabunPSK"/>
           <w:sz w:val="28"/>
           <w:szCs w:val="28"/>
         </w:rPr>
-        <w:t>main(</w:t>
-      </w:r>
-      <w:proofErr w:type="gramEnd"/>
+        <w:br/>
+        <w:t>{</w:t>
+      </w:r>
       <w:r>
         <w:rPr>
           <w:rFonts w:ascii="TH SarabunPSK" w:hAnsi="TH SarabunPSK" w:cs="TH SarabunPSK"/>
           <w:sz w:val="28"/>
           <w:szCs w:val="28"/>
         </w:rPr>
-        <w:t>)</w:t>
+        <w:br/>
+        <w:t xml:space="preserve">    const int N = 5;</w:t>
       </w:r>
       <w:r>
         <w:rPr>
@@ -3431,7 +2804,7 @@
           <w:szCs w:val="28"/>
         </w:rPr>
         <w:br/>
-        <w:t>{</w:t>
+        <w:t xml:space="preserve">    string name[N], id[N];</w:t>
       </w:r>
       <w:r>
         <w:rPr>
@@ -3440,7 +2813,7 @@
           <w:szCs w:val="28"/>
         </w:rPr>
         <w:br/>
-        <w:t xml:space="preserve">    const int N = 5;</w:t>
+        <w:t xml:space="preserve">    double score[N];</w:t>
       </w:r>
       <w:r>
         <w:rPr>
@@ -3449,7 +2822,7 @@
           <w:szCs w:val="28"/>
         </w:rPr>
         <w:br/>
-        <w:t xml:space="preserve">    string name[N], id[N];</w:t>
+        <w:t xml:space="preserve">    char grade[N];</w:t>
       </w:r>
       <w:r>
         <w:rPr>
@@ -3458,7 +2831,6 @@
           <w:szCs w:val="28"/>
         </w:rPr>
         <w:br/>
-        <w:t xml:space="preserve">    double score[N];</w:t>
       </w:r>
       <w:r>
         <w:rPr>
@@ -3467,7 +2839,7 @@
           <w:szCs w:val="28"/>
         </w:rPr>
         <w:br/>
-        <w:t xml:space="preserve">    char grade[N];</w:t>
+        <w:t xml:space="preserve">    // TODO: วนรับข้อมูล N คน</w:t>
       </w:r>
       <w:r>
         <w:rPr>
@@ -3476,6 +2848,7 @@
           <w:szCs w:val="28"/>
         </w:rPr>
         <w:br/>
+        <w:t xml:space="preserve">    // Hint: getline(cin &gt;&gt; ws, name[i]); สำหรับชื่อ</w:t>
       </w:r>
       <w:r>
         <w:rPr>
@@ -3484,7 +2857,7 @@
           <w:szCs w:val="28"/>
         </w:rPr>
         <w:br/>
-        <w:t xml:space="preserve">    // TODO: วนรับข้อมูล N คน</w:t>
+        <w:t xml:space="preserve">    // TODO: calculateGrade(score[i], grade[i]);</w:t>
       </w:r>
       <w:r>
         <w:rPr>
@@ -3493,7 +2866,6 @@
           <w:szCs w:val="28"/>
         </w:rPr>
         <w:br/>
-        <w:t xml:space="preserve">    // Hint: getline(cin &gt;&gt; ws, name[i]); สำหรับชื่อ</w:t>
       </w:r>
       <w:r>
         <w:rPr>
@@ -3502,7 +2874,7 @@
           <w:szCs w:val="28"/>
         </w:rPr>
         <w:br/>
-        <w:t xml:space="preserve">    // TODO: calculateGrade(score[i], grade[i]);</w:t>
+        <w:t xml:space="preserve">    // TODO: วนแสดงผล N คน ด้วย displayStudentInfo</w:t>
       </w:r>
       <w:r>
         <w:rPr>
@@ -3519,7 +2891,7 @@
           <w:szCs w:val="28"/>
         </w:rPr>
         <w:br/>
-        <w:t xml:space="preserve">    // TODO: วนแสดงผล N คน ด้วย displayStudentInfo</w:t>
+        <w:t xml:space="preserve">    return 0;</w:t>
       </w:r>
       <w:r>
         <w:rPr>
@@ -3528,24 +2900,24 @@
           <w:szCs w:val="28"/>
         </w:rPr>
         <w:br/>
-      </w:r>
-      <w:r>
+        <w:t>}</w:t>
+      </w:r>
+    </w:p>
+    <w:p>
+      <w:pPr>
         <w:rPr>
           <w:rFonts w:ascii="TH SarabunPSK" w:hAnsi="TH SarabunPSK" w:cs="TH SarabunPSK"/>
           <w:sz w:val="28"/>
           <w:szCs w:val="28"/>
         </w:rPr>
-        <w:br/>
-        <w:t xml:space="preserve">    return 0;</w:t>
-      </w:r>
+      </w:pPr>
       <w:r>
         <w:rPr>
           <w:rFonts w:ascii="TH SarabunPSK" w:hAnsi="TH SarabunPSK" w:cs="TH SarabunPSK"/>
           <w:sz w:val="28"/>
           <w:szCs w:val="28"/>
         </w:rPr>
-        <w:br/>
-        <w:t>}</w:t>
+        <w:t>Expected Output (ตัวอย่าง):</w:t>
       </w:r>
     </w:p>
     <w:p>
@@ -3562,24 +2934,25 @@
           <w:sz w:val="28"/>
           <w:szCs w:val="28"/>
         </w:rPr>
-        <w:t>Expected Output (ตัวอย่าง):</w:t>
-      </w:r>
-    </w:p>
-    <w:p>
-      <w:pPr>
+        <w:t>Enter student 1 name: A</w:t>
+      </w:r>
+      <w:r>
         <w:rPr>
           <w:rFonts w:ascii="TH SarabunPSK" w:hAnsi="TH SarabunPSK" w:cs="TH SarabunPSK"/>
           <w:sz w:val="28"/>
           <w:szCs w:val="28"/>
         </w:rPr>
-      </w:pPr>
+        <w:br/>
+        <w:t>Enter student 1 id: 1001</w:t>
+      </w:r>
       <w:r>
         <w:rPr>
           <w:rFonts w:ascii="TH SarabunPSK" w:hAnsi="TH SarabunPSK" w:cs="TH SarabunPSK"/>
           <w:sz w:val="28"/>
           <w:szCs w:val="28"/>
         </w:rPr>
-        <w:t>Enter student 1 name: A</w:t>
+        <w:br/>
+        <w:t>Enter student 1 score: 90</w:t>
       </w:r>
       <w:r>
         <w:rPr>
@@ -3588,7 +2961,7 @@
           <w:szCs w:val="28"/>
         </w:rPr>
         <w:br/>
-        <w:t>Enter student 1 id: 1001</w:t>
+        <w:t>...</w:t>
       </w:r>
       <w:r>
         <w:rPr>
@@ -3597,7 +2970,7 @@
           <w:szCs w:val="28"/>
         </w:rPr>
         <w:br/>
-        <w:t>Enter student 1 score: 90</w:t>
+        <w:t>Student 1 Information:</w:t>
       </w:r>
       <w:r>
         <w:rPr>
@@ -3606,7 +2979,6 @@
           <w:szCs w:val="28"/>
         </w:rPr>
         <w:br/>
-        <w:t>...</w:t>
       </w:r>
       <w:r>
         <w:rPr>
@@ -3614,8 +2986,8 @@
           <w:sz w:val="28"/>
           <w:szCs w:val="28"/>
         </w:rPr>
-        <w:br/>
-        <w:t>Student 1 Information:</w:t>
+        <w:lastRenderedPageBreak/>
+        <w:t>Student Name: A</w:t>
       </w:r>
       <w:r>
         <w:rPr>
@@ -3624,42 +2996,7 @@
           <w:szCs w:val="28"/>
         </w:rPr>
         <w:br/>
-      </w:r>
-      <w:r>
-        <w:rPr>
-          <w:rFonts w:ascii="TH SarabunPSK" w:hAnsi="TH SarabunPSK" w:cs="TH SarabunPSK"/>
-          <w:sz w:val="28"/>
-          <w:szCs w:val="28"/>
-        </w:rPr>
-        <w:lastRenderedPageBreak/>
-        <w:t>Student Name: A</w:t>
-      </w:r>
-      <w:r>
-        <w:rPr>
-          <w:rFonts w:ascii="TH SarabunPSK" w:hAnsi="TH SarabunPSK" w:cs="TH SarabunPSK"/>
-          <w:sz w:val="28"/>
-          <w:szCs w:val="28"/>
-        </w:rPr>
-        <w:br/>
-        <w:t xml:space="preserve">Student </w:t>
-      </w:r>
-      <w:proofErr w:type="gramStart"/>
-      <w:r>
-        <w:rPr>
-          <w:rFonts w:ascii="TH SarabunPSK" w:hAnsi="TH SarabunPSK" w:cs="TH SarabunPSK"/>
-          <w:sz w:val="28"/>
-          <w:szCs w:val="28"/>
-        </w:rPr>
-        <w:t>ID  :</w:t>
-      </w:r>
-      <w:proofErr w:type="gramEnd"/>
-      <w:r>
-        <w:rPr>
-          <w:rFonts w:ascii="TH SarabunPSK" w:hAnsi="TH SarabunPSK" w:cs="TH SarabunPSK"/>
-          <w:sz w:val="28"/>
-          <w:szCs w:val="28"/>
-        </w:rPr>
-        <w:t xml:space="preserve"> 1001</w:t>
+        <w:t>Student ID  : 1001</w:t>
       </w:r>
       <w:r>
         <w:rPr>
@@ -4096,7 +3433,6 @@
           <w:szCs w:val="32"/>
         </w:rPr>
       </w:pPr>
-      <w:proofErr w:type="spellStart"/>
       <w:r>
         <w:rPr>
           <w:rFonts w:ascii="TH SarabunPSK" w:hAnsi="TH SarabunPSK" w:cs="TH SarabunPSK"/>
@@ -4104,16 +3440,7 @@
           <w:szCs w:val="32"/>
         </w:rPr>
         <w:lastRenderedPageBreak/>
-        <w:t>ข้อ</w:t>
-      </w:r>
-      <w:proofErr w:type="spellEnd"/>
-      <w:r>
-        <w:rPr>
-          <w:rFonts w:ascii="TH SarabunPSK" w:hAnsi="TH SarabunPSK" w:cs="TH SarabunPSK"/>
-          <w:b/>
-          <w:szCs w:val="32"/>
-        </w:rPr>
-        <w:t xml:space="preserve"> 3: Array 2 มิติ (เพิ่มจำนวนวิชา) (30 คะแนน)</w:t>
+        <w:t>ข้อ 3: Array 2 มิติ (เพิ่มจำนวนวิชา) (30 คะแนน)</w:t>
       </w:r>
     </w:p>
     <w:p>
@@ -4452,23 +3779,7 @@
           <w:szCs w:val="32"/>
         </w:rPr>
         <w:br/>
-        <w:t xml:space="preserve">Student </w:t>
-      </w:r>
-      <w:proofErr w:type="gramStart"/>
-      <w:r>
-        <w:rPr>
-          <w:rFonts w:ascii="TH SarabunPSK" w:hAnsi="TH SarabunPSK" w:cs="TH SarabunPSK"/>
-          <w:szCs w:val="32"/>
-        </w:rPr>
-        <w:t>ID  :</w:t>
-      </w:r>
-      <w:proofErr w:type="gramEnd"/>
-      <w:r>
-        <w:rPr>
-          <w:rFonts w:ascii="TH SarabunPSK" w:hAnsi="TH SarabunPSK" w:cs="TH SarabunPSK"/>
-          <w:szCs w:val="32"/>
-        </w:rPr>
-        <w:t xml:space="preserve"> 2001</w:t>
+        <w:t>Student ID  : 2001</w:t>
       </w:r>
       <w:r>
         <w:rPr>
@@ -4914,7 +4225,6 @@
           <w:szCs w:val="32"/>
         </w:rPr>
       </w:pPr>
-      <w:proofErr w:type="spellStart"/>
       <w:r>
         <w:rPr>
           <w:rFonts w:ascii="TH SarabunPSK" w:hAnsi="TH SarabunPSK" w:cs="TH SarabunPSK"/>
@@ -4922,16 +4232,7 @@
           <w:szCs w:val="32"/>
         </w:rPr>
         <w:lastRenderedPageBreak/>
-        <w:t>ข้อ</w:t>
-      </w:r>
-      <w:proofErr w:type="spellEnd"/>
-      <w:r>
-        <w:rPr>
-          <w:rFonts w:ascii="TH SarabunPSK" w:hAnsi="TH SarabunPSK" w:cs="TH SarabunPSK"/>
-          <w:b/>
-          <w:szCs w:val="32"/>
-        </w:rPr>
-        <w:t xml:space="preserve"> 4: Dynamic Array (รับจำนวนนักเรียนก่อน) (25 คะแนน)</w:t>
+        <w:t>ข้อ 4: Dynamic Array (รับจำนวนนักเรียนก่อน) (25 คะแนน)</w:t>
       </w:r>
     </w:p>
     <w:p>
@@ -5010,23 +4311,7 @@
           <w:rFonts w:ascii="TH SarabunPSK" w:hAnsi="TH SarabunPSK" w:cs="TH SarabunPSK"/>
           <w:szCs w:val="32"/>
         </w:rPr>
-        <w:t xml:space="preserve">วนแสดงผล size คน และล้างหน่วยความจำด้วย </w:t>
-      </w:r>
-      <w:proofErr w:type="gramStart"/>
-      <w:r>
-        <w:rPr>
-          <w:rFonts w:ascii="TH SarabunPSK" w:hAnsi="TH SarabunPSK" w:cs="TH SarabunPSK"/>
-          <w:szCs w:val="32"/>
-        </w:rPr>
-        <w:t>delete[</w:t>
-      </w:r>
-      <w:proofErr w:type="gramEnd"/>
-      <w:r>
-        <w:rPr>
-          <w:rFonts w:ascii="TH SarabunPSK" w:hAnsi="TH SarabunPSK" w:cs="TH SarabunPSK"/>
-          <w:szCs w:val="32"/>
-        </w:rPr>
-        <w:t>] ทุกตัว</w:t>
+        <w:t>วนแสดงผล size คน และล้างหน่วยความจำด้วย delete[] ทุกตัว</w:t>
       </w:r>
     </w:p>
     <w:p>
@@ -5326,23 +4611,7 @@
           <w:szCs w:val="32"/>
         </w:rPr>
         <w:br/>
-        <w:t xml:space="preserve">Student </w:t>
-      </w:r>
-      <w:proofErr w:type="gramStart"/>
-      <w:r>
-        <w:rPr>
-          <w:rFonts w:ascii="TH SarabunPSK" w:hAnsi="TH SarabunPSK" w:cs="TH SarabunPSK"/>
-          <w:szCs w:val="32"/>
-        </w:rPr>
-        <w:t>ID  :</w:t>
-      </w:r>
-      <w:proofErr w:type="gramEnd"/>
-      <w:r>
-        <w:rPr>
-          <w:rFonts w:ascii="TH SarabunPSK" w:hAnsi="TH SarabunPSK" w:cs="TH SarabunPSK"/>
-          <w:szCs w:val="32"/>
-        </w:rPr>
-        <w:t xml:space="preserve"> 3001</w:t>
+        <w:t>Student ID  : 3001</w:t>
       </w:r>
       <w:r>
         <w:rPr>
